--- a/Documentatie.docx
+++ b/Documentatie.docx
@@ -250,703 +250,632 @@
     </w:p>
     <w:p>
       <w:pPr>
+        <w:ind w:left="360"/>
+        <w:rPr>
+          <w:rFonts w:ascii="Times New Roman" w:hAnsi="Times New Roman" w:cs="Times New Roman"/>
+          <w:sz w:val="20"/>
+          <w:szCs w:val="20"/>
+          <w:lang w:val="ro-RO"/>
+        </w:rPr>
+      </w:pPr>
+      <w:r>
+        <w:rPr>
+          <w:rFonts w:ascii="Times New Roman" w:hAnsi="Times New Roman" w:cs="Times New Roman"/>
+          <w:sz w:val="20"/>
+          <w:szCs w:val="20"/>
+          <w:lang w:val="ro-RO"/>
+        </w:rPr>
+        <w:lastRenderedPageBreak/>
+        <w:t xml:space="preserve">Link de git </w:t>
+      </w:r>
+      <w:r>
+        <w:rPr>
+          <w:rFonts w:ascii="Times New Roman" w:hAnsi="Times New Roman" w:cs="Times New Roman"/>
+          <w:sz w:val="20"/>
+          <w:szCs w:val="20"/>
+          <w:lang w:val="ro-RO"/>
+        </w:rPr>
+        <w:t>https://github.com/Miruna08-01/Signature_detection_opencv</w:t>
+      </w:r>
+    </w:p>
+    <w:p>
+      <w:pPr>
+        <w:pStyle w:val="ListParagraph"/>
+        <w:numPr>
+          <w:ilvl w:val="0"/>
+          <w:numId w:val="6"/>
+        </w:numPr>
+        <w:rPr>
+          <w:rFonts w:ascii="Times New Roman" w:hAnsi="Times New Roman" w:cs="Times New Roman"/>
+          <w:sz w:val="44"/>
+          <w:szCs w:val="44"/>
+          <w:lang w:val="ro-RO"/>
+        </w:rPr>
+      </w:pPr>
+      <w:r>
+        <w:rPr>
+          <w:rFonts w:ascii="Times New Roman" w:hAnsi="Times New Roman" w:cs="Times New Roman"/>
+          <w:sz w:val="44"/>
+          <w:szCs w:val="44"/>
+          <w:lang w:val="ro-RO"/>
+        </w:rPr>
+        <w:t xml:space="preserve"> </w:t>
+      </w:r>
+      <w:r>
+        <w:rPr>
+          <w:rFonts w:ascii="Times New Roman" w:hAnsi="Times New Roman" w:cs="Times New Roman"/>
+          <w:sz w:val="44"/>
+          <w:szCs w:val="44"/>
+          <w:lang w:val="ro-RO"/>
+        </w:rPr>
+        <w:t>Algoritmul KNN</w:t>
+      </w:r>
+    </w:p>
+    <w:p>
+      <w:pPr>
+        <w:spacing w:after="0"/>
+        <w:ind w:firstLine="720"/>
+        <w:jc w:val="both"/>
+        <w:rPr>
+          <w:rFonts w:ascii="Times New Roman" w:hAnsi="Times New Roman" w:cs="Times New Roman"/>
+          <w:sz w:val="32"/>
+          <w:szCs w:val="32"/>
+          <w:lang w:val="ro-RO"/>
+        </w:rPr>
+      </w:pPr>
+      <w:r>
+        <w:rPr>
+          <w:rFonts w:ascii="Times New Roman" w:hAnsi="Times New Roman" w:cs="Times New Roman"/>
+          <w:sz w:val="32"/>
+          <w:szCs w:val="32"/>
+          <w:lang w:val="ro-RO"/>
+        </w:rPr>
+        <w:t>La baza funcționării aplicației noastre de detectare a semnăturilor</w:t>
+      </w:r>
+      <w:r>
+        <w:rPr>
+          <w:rFonts w:ascii="Times New Roman" w:hAnsi="Times New Roman" w:cs="Times New Roman"/>
+          <w:sz w:val="32"/>
+          <w:szCs w:val="32"/>
+          <w:lang w:val="ro-RO"/>
+        </w:rPr>
+        <w:t xml:space="preserve"> stă algoritmul KNN (K-Nearest Neighbors).</w:t>
+      </w:r>
+      <w:r>
+        <w:rPr>
+          <w:rFonts w:ascii="Times New Roman" w:hAnsi="Times New Roman" w:cs="Times New Roman"/>
+          <w:sz w:val="32"/>
+          <w:szCs w:val="32"/>
+          <w:lang w:val="ro-RO"/>
+        </w:rPr>
+        <w:t xml:space="preserve"> KNN este un algoritm de învățare automată care clasifică sau estimează valori</w:t>
+      </w:r>
+      <w:r>
+        <w:rPr>
+          <w:rFonts w:ascii="Times New Roman" w:hAnsi="Times New Roman" w:cs="Times New Roman"/>
+          <w:sz w:val="32"/>
+          <w:szCs w:val="32"/>
+          <w:lang w:val="ro-RO"/>
+        </w:rPr>
+        <w:t>,</w:t>
+      </w:r>
+      <w:r>
+        <w:rPr>
+          <w:rFonts w:ascii="Times New Roman" w:hAnsi="Times New Roman" w:cs="Times New Roman"/>
+          <w:sz w:val="32"/>
+          <w:szCs w:val="32"/>
+          <w:lang w:val="ro-RO"/>
+        </w:rPr>
+        <w:t xml:space="preserve"> bazat pe vecinii cei mai apropiați dintr-un set de date.</w:t>
+      </w:r>
+      <w:r>
+        <w:rPr>
+          <w:rFonts w:ascii="Times New Roman" w:hAnsi="Times New Roman" w:cs="Times New Roman"/>
+          <w:sz w:val="32"/>
+          <w:szCs w:val="32"/>
+          <w:lang w:val="ro-RO"/>
+        </w:rPr>
+        <w:t xml:space="preserve"> </w:t>
+      </w:r>
+    </w:p>
+    <w:p>
+      <w:pPr>
+        <w:jc w:val="both"/>
+        <w:rPr>
+          <w:rFonts w:ascii="Times New Roman" w:hAnsi="Times New Roman" w:cs="Times New Roman"/>
+          <w:sz w:val="32"/>
+          <w:szCs w:val="32"/>
+          <w:lang w:val="ro-RO"/>
+        </w:rPr>
+      </w:pPr>
+      <w:r>
+        <w:rPr>
+          <w:rFonts w:ascii="Times New Roman" w:hAnsi="Times New Roman" w:cs="Times New Roman"/>
+          <w:sz w:val="32"/>
+          <w:szCs w:val="32"/>
+          <w:lang w:val="ro-RO"/>
+        </w:rPr>
+        <w:t>Algoritmul KNN are următorii parametri:</w:t>
+      </w:r>
+    </w:p>
+    <w:p>
+      <w:pPr>
+        <w:jc w:val="both"/>
+        <w:rPr>
+          <w:rFonts w:ascii="Times New Roman" w:hAnsi="Times New Roman" w:cs="Times New Roman"/>
+          <w:sz w:val="32"/>
+          <w:szCs w:val="32"/>
+          <w:lang w:val="ro-RO"/>
+        </w:rPr>
+      </w:pPr>
+    </w:p>
+    <w:p>
+      <w:pPr>
+        <w:pStyle w:val="ListParagraph"/>
+        <w:numPr>
+          <w:ilvl w:val="0"/>
+          <w:numId w:val="2"/>
+        </w:numPr>
+        <w:rPr>
+          <w:rFonts w:ascii="Times New Roman" w:hAnsi="Times New Roman" w:cs="Times New Roman"/>
+          <w:sz w:val="32"/>
+          <w:szCs w:val="32"/>
+          <w:lang w:val="ro-RO"/>
+        </w:rPr>
+      </w:pPr>
+      <w:r>
+        <w:rPr>
+          <w:rFonts w:ascii="Times New Roman" w:hAnsi="Times New Roman" w:cs="Times New Roman"/>
+          <w:b/>
+          <w:bCs/>
+          <w:sz w:val="32"/>
+          <w:szCs w:val="32"/>
+          <w:lang w:val="ro-RO"/>
+        </w:rPr>
+        <w:t xml:space="preserve">const vector&lt;pair&lt;vector&lt;Point2f&gt;, string&gt;&gt;&amp; train_set: </w:t>
+      </w:r>
+    </w:p>
+    <w:p>
+      <w:pPr>
+        <w:ind w:left="360"/>
+        <w:jc w:val="both"/>
+        <w:rPr>
+          <w:rFonts w:ascii="Times New Roman" w:hAnsi="Times New Roman" w:cs="Times New Roman"/>
+          <w:sz w:val="32"/>
+          <w:szCs w:val="32"/>
+        </w:rPr>
+      </w:pPr>
+      <w:r>
+        <w:rPr>
+          <w:rFonts w:ascii="Times New Roman" w:hAnsi="Times New Roman" w:cs="Times New Roman"/>
+          <w:sz w:val="32"/>
+          <w:szCs w:val="32"/>
+          <w:lang w:val="ro-RO"/>
+        </w:rPr>
+        <w:t>T</w:t>
+      </w:r>
+      <w:r>
+        <w:rPr>
+          <w:rFonts w:ascii="Times New Roman" w:hAnsi="Times New Roman" w:cs="Times New Roman"/>
+          <w:sz w:val="32"/>
+          <w:szCs w:val="32"/>
+          <w:lang w:val="ro-RO"/>
+        </w:rPr>
+        <w:t>rain_set e</w:t>
+      </w:r>
+      <w:r>
+        <w:rPr>
+          <w:rFonts w:ascii="Times New Roman" w:hAnsi="Times New Roman" w:cs="Times New Roman"/>
+          <w:sz w:val="32"/>
+          <w:szCs w:val="32"/>
+          <w:lang w:val="ro-RO"/>
+        </w:rPr>
+        <w:t>ste</w:t>
+      </w:r>
+      <w:r>
+        <w:rPr>
+          <w:rFonts w:ascii="Times New Roman" w:hAnsi="Times New Roman" w:cs="Times New Roman"/>
+          <w:sz w:val="32"/>
+          <w:szCs w:val="32"/>
+          <w:lang w:val="ro-RO"/>
+        </w:rPr>
+        <w:t xml:space="preserve"> un vector care are înăuntru</w:t>
+      </w:r>
+      <w:r>
+        <w:rPr>
+          <w:rFonts w:ascii="Times New Roman" w:hAnsi="Times New Roman" w:cs="Times New Roman"/>
+          <w:sz w:val="32"/>
+          <w:szCs w:val="32"/>
+          <w:lang w:val="ro-RO"/>
+        </w:rPr>
+        <w:t>l lui</w:t>
+      </w:r>
+      <w:r>
+        <w:rPr>
+          <w:rFonts w:ascii="Times New Roman" w:hAnsi="Times New Roman" w:cs="Times New Roman"/>
+          <w:sz w:val="32"/>
+          <w:szCs w:val="32"/>
+          <w:lang w:val="ro-RO"/>
+        </w:rPr>
+        <w:t xml:space="preserve"> un </w:t>
+      </w:r>
+      <w:r>
+        <w:rPr>
+          <w:rFonts w:ascii="Times New Roman" w:hAnsi="Times New Roman" w:cs="Times New Roman"/>
+          <w:sz w:val="32"/>
+          <w:szCs w:val="32"/>
+          <w:lang w:val="ro-RO"/>
+        </w:rPr>
+        <w:t>H</w:t>
+      </w:r>
+      <w:r>
+        <w:rPr>
+          <w:rFonts w:ascii="Times New Roman" w:hAnsi="Times New Roman" w:cs="Times New Roman"/>
+          <w:sz w:val="32"/>
+          <w:szCs w:val="32"/>
+          <w:lang w:val="ro-RO"/>
+        </w:rPr>
+        <w:t>ashmap.</w:t>
+      </w:r>
+      <w:r>
+        <w:rPr>
+          <w:rFonts w:ascii="Times New Roman" w:hAnsi="Times New Roman" w:cs="Times New Roman"/>
+          <w:sz w:val="32"/>
+          <w:szCs w:val="32"/>
+          <w:lang w:val="ro-RO"/>
+        </w:rPr>
+        <w:t xml:space="preserve"> Hashmapul conține perechi de cheie-valoare. În cazul nostru,</w:t>
+      </w:r>
+      <w:r>
+        <w:rPr>
+          <w:rFonts w:ascii="Times New Roman" w:hAnsi="Times New Roman" w:cs="Times New Roman"/>
+          <w:sz w:val="32"/>
+          <w:szCs w:val="32"/>
+          <w:lang w:val="ro-RO"/>
+        </w:rPr>
+        <w:t xml:space="preserve"> </w:t>
+      </w:r>
+      <w:r>
+        <w:rPr>
+          <w:rFonts w:ascii="Times New Roman" w:hAnsi="Times New Roman" w:cs="Times New Roman"/>
+          <w:sz w:val="32"/>
+          <w:szCs w:val="32"/>
+          <w:lang w:val="ro-RO"/>
+        </w:rPr>
+        <w:t>c</w:t>
+      </w:r>
+      <w:r>
+        <w:rPr>
+          <w:rFonts w:ascii="Times New Roman" w:hAnsi="Times New Roman" w:cs="Times New Roman"/>
+          <w:sz w:val="32"/>
+          <w:szCs w:val="32"/>
+          <w:lang w:val="ro-RO"/>
+        </w:rPr>
+        <w:t>heia reprezintă un vector de 12 centre de greutate</w:t>
+      </w:r>
+      <w:r>
+        <w:rPr>
+          <w:rFonts w:ascii="Times New Roman" w:hAnsi="Times New Roman" w:cs="Times New Roman"/>
+          <w:sz w:val="32"/>
+          <w:szCs w:val="32"/>
+          <w:lang w:val="ro-RO"/>
+        </w:rPr>
+        <w:t xml:space="preserve"> (</w:t>
+      </w:r>
+      <w:r>
+        <w:rPr>
+          <w:rFonts w:ascii="Times New Roman" w:hAnsi="Times New Roman" w:cs="Times New Roman"/>
+          <w:b/>
+          <w:bCs/>
+          <w:sz w:val="32"/>
+          <w:szCs w:val="32"/>
+          <w:lang w:val="ro-RO"/>
+        </w:rPr>
+        <w:t>&lt;vector&lt;Point2f&gt;</w:t>
+      </w:r>
+      <w:r>
+        <w:rPr>
+          <w:rFonts w:ascii="Times New Roman" w:hAnsi="Times New Roman" w:cs="Times New Roman"/>
+          <w:b/>
+          <w:bCs/>
+          <w:sz w:val="32"/>
+          <w:szCs w:val="32"/>
+          <w:lang w:val="ro-RO"/>
+        </w:rPr>
+        <w:t>)</w:t>
+      </w:r>
+      <w:r>
+        <w:rPr>
+          <w:rFonts w:ascii="Times New Roman" w:hAnsi="Times New Roman" w:cs="Times New Roman"/>
+          <w:sz w:val="32"/>
+          <w:szCs w:val="32"/>
+          <w:lang w:val="ro-RO"/>
+        </w:rPr>
+        <w:t xml:space="preserve"> p</w:t>
+      </w:r>
+      <w:r>
+        <w:rPr>
+          <w:rFonts w:ascii="Times New Roman" w:hAnsi="Times New Roman" w:cs="Times New Roman"/>
+          <w:sz w:val="32"/>
+          <w:szCs w:val="32"/>
+          <w:lang w:val="ro-RO"/>
+        </w:rPr>
+        <w:t>entru</w:t>
+      </w:r>
+      <w:r>
+        <w:rPr>
+          <w:rFonts w:ascii="Times New Roman" w:hAnsi="Times New Roman" w:cs="Times New Roman"/>
+          <w:sz w:val="32"/>
+          <w:szCs w:val="32"/>
+          <w:lang w:val="ro-RO"/>
+        </w:rPr>
+        <w:t xml:space="preserve"> semn</w:t>
+      </w:r>
+      <w:r>
+        <w:rPr>
+          <w:rFonts w:ascii="Times New Roman" w:hAnsi="Times New Roman" w:cs="Times New Roman"/>
+          <w:sz w:val="32"/>
+          <w:szCs w:val="32"/>
+          <w:lang w:val="ro-RO"/>
+        </w:rPr>
+        <w:t>ătu</w:t>
+      </w:r>
+      <w:r>
+        <w:rPr>
+          <w:rFonts w:ascii="Times New Roman" w:hAnsi="Times New Roman" w:cs="Times New Roman"/>
+          <w:sz w:val="32"/>
+          <w:szCs w:val="32"/>
+          <w:lang w:val="ro-RO"/>
+        </w:rPr>
+        <w:t>r</w:t>
+      </w:r>
+      <w:r>
+        <w:rPr>
+          <w:rFonts w:ascii="Times New Roman" w:hAnsi="Times New Roman" w:cs="Times New Roman"/>
+          <w:sz w:val="32"/>
+          <w:szCs w:val="32"/>
+          <w:lang w:val="ro-RO"/>
+        </w:rPr>
+        <w:t>ă</w:t>
+      </w:r>
+      <w:r>
+        <w:rPr>
+          <w:rFonts w:ascii="Times New Roman" w:hAnsi="Times New Roman" w:cs="Times New Roman"/>
+          <w:sz w:val="32"/>
+          <w:szCs w:val="32"/>
+          <w:lang w:val="ro-RO"/>
+        </w:rPr>
+        <w:t xml:space="preserve"> și valoarea este un string</w:t>
+      </w:r>
+      <w:r>
+        <w:rPr>
+          <w:rFonts w:ascii="Times New Roman" w:hAnsi="Times New Roman" w:cs="Times New Roman"/>
+          <w:sz w:val="32"/>
+          <w:szCs w:val="32"/>
+          <w:lang w:val="ro-RO"/>
+        </w:rPr>
+        <w:t>,</w:t>
+      </w:r>
+      <w:r>
+        <w:rPr>
+          <w:rFonts w:ascii="Times New Roman" w:hAnsi="Times New Roman" w:cs="Times New Roman"/>
+          <w:sz w:val="32"/>
+          <w:szCs w:val="32"/>
+          <w:lang w:val="ro-RO"/>
+        </w:rPr>
+        <w:t xml:space="preserve"> care </w:t>
+      </w:r>
+      <w:r>
+        <w:rPr>
+          <w:rFonts w:ascii="Times New Roman" w:hAnsi="Times New Roman" w:cs="Times New Roman"/>
+          <w:sz w:val="32"/>
+          <w:szCs w:val="32"/>
+          <w:lang w:val="ro-RO"/>
+        </w:rPr>
+        <w:t>precizează dacă semnătura este adevărată sau falsă.</w:t>
+      </w:r>
+      <w:r>
+        <w:rPr>
+          <w:rFonts w:ascii="Times New Roman" w:hAnsi="Times New Roman" w:cs="Times New Roman"/>
+          <w:sz w:val="32"/>
+          <w:szCs w:val="32"/>
+          <w:lang w:val="ro-RO"/>
+        </w:rPr>
+        <w:t xml:space="preserve"> Acest parametru are rolul de a </w:t>
+      </w:r>
+      <w:r>
+        <w:rPr>
+          <w:rFonts w:ascii="Times New Roman" w:hAnsi="Times New Roman" w:cs="Times New Roman"/>
+          <w:sz w:val="32"/>
+          <w:szCs w:val="32"/>
+        </w:rPr>
+        <w:t>“învăța” programul cum să clasifice semnăturile.</w:t>
+      </w:r>
+    </w:p>
+    <w:p>
+      <w:pPr>
+        <w:jc w:val="both"/>
+        <w:rPr>
+          <w:rFonts w:ascii="Times New Roman" w:hAnsi="Times New Roman" w:cs="Times New Roman"/>
+          <w:sz w:val="32"/>
+          <w:szCs w:val="32"/>
+          <w:lang w:val="ro-RO"/>
+        </w:rPr>
+      </w:pPr>
+    </w:p>
+    <w:p>
+      <w:pPr>
+        <w:pStyle w:val="ListParagraph"/>
+        <w:numPr>
+          <w:ilvl w:val="0"/>
+          <w:numId w:val="2"/>
+        </w:numPr>
+        <w:jc w:val="both"/>
+        <w:rPr>
+          <w:rFonts w:ascii="Times New Roman" w:hAnsi="Times New Roman" w:cs="Times New Roman"/>
+          <w:b/>
+          <w:bCs/>
+          <w:sz w:val="32"/>
+          <w:szCs w:val="32"/>
+          <w:lang w:val="ro-RO"/>
+        </w:rPr>
+      </w:pPr>
+      <w:r>
+        <w:rPr>
+          <w:rFonts w:ascii="Times New Roman" w:hAnsi="Times New Roman" w:cs="Times New Roman"/>
+          <w:b/>
+          <w:bCs/>
+          <w:sz w:val="32"/>
+          <w:szCs w:val="32"/>
+          <w:lang w:val="ro-RO"/>
+        </w:rPr>
+        <w:t>const vector&lt;Point2f&gt;&amp; test_signature</w:t>
+      </w:r>
+      <w:r>
+        <w:rPr>
+          <w:rFonts w:ascii="Times New Roman" w:hAnsi="Times New Roman" w:cs="Times New Roman"/>
+          <w:b/>
+          <w:bCs/>
+          <w:sz w:val="32"/>
+          <w:szCs w:val="32"/>
+          <w:lang w:val="ro-RO"/>
+        </w:rPr>
+        <w:t>:</w:t>
+      </w:r>
+    </w:p>
+    <w:p>
+      <w:pPr>
+        <w:ind w:left="360"/>
+        <w:jc w:val="both"/>
+        <w:rPr>
+          <w:rFonts w:ascii="Times New Roman" w:hAnsi="Times New Roman" w:cs="Times New Roman"/>
+          <w:sz w:val="32"/>
+          <w:szCs w:val="32"/>
+          <w:lang w:val="ro-RO"/>
+        </w:rPr>
+      </w:pPr>
+      <w:r>
+        <w:rPr>
+          <w:rFonts w:ascii="Times New Roman" w:hAnsi="Times New Roman" w:cs="Times New Roman"/>
+          <w:sz w:val="32"/>
+          <w:szCs w:val="32"/>
+          <w:lang w:val="ro-RO"/>
+        </w:rPr>
+        <w:t xml:space="preserve">Test_signature reprezintă semnătura care urmeză să fie testată. Semnătura </w:t>
+      </w:r>
+      <w:r>
+        <w:rPr>
+          <w:rFonts w:ascii="Times New Roman" w:hAnsi="Times New Roman" w:cs="Times New Roman"/>
+          <w:sz w:val="32"/>
+          <w:szCs w:val="32"/>
+          <w:lang w:val="ro-RO"/>
+        </w:rPr>
+        <w:t>e reprezentată sub forma unui</w:t>
+      </w:r>
+      <w:r>
+        <w:rPr>
+          <w:rFonts w:ascii="Times New Roman" w:hAnsi="Times New Roman" w:cs="Times New Roman"/>
+          <w:sz w:val="32"/>
+          <w:szCs w:val="32"/>
+          <w:lang w:val="ro-RO"/>
+        </w:rPr>
+        <w:t xml:space="preserve"> vector de puncte.</w:t>
+      </w:r>
+    </w:p>
+    <w:p>
+      <w:pPr>
+        <w:ind w:left="360"/>
+        <w:jc w:val="both"/>
+        <w:rPr>
+          <w:rFonts w:ascii="Times New Roman" w:hAnsi="Times New Roman" w:cs="Times New Roman"/>
+          <w:sz w:val="32"/>
+          <w:szCs w:val="32"/>
+          <w:lang w:val="ro-RO"/>
+        </w:rPr>
+      </w:pPr>
+    </w:p>
+    <w:p>
+      <w:pPr>
+        <w:pStyle w:val="ListParagraph"/>
+        <w:numPr>
+          <w:ilvl w:val="0"/>
+          <w:numId w:val="2"/>
+        </w:numPr>
+        <w:jc w:val="both"/>
+        <w:rPr>
+          <w:rFonts w:ascii="Times New Roman" w:hAnsi="Times New Roman" w:cs="Times New Roman"/>
+          <w:sz w:val="32"/>
+          <w:szCs w:val="32"/>
+          <w:lang w:val="ro-RO"/>
+        </w:rPr>
+      </w:pPr>
+      <w:r>
+        <w:rPr>
+          <w:rFonts w:ascii="Times New Roman" w:hAnsi="Times New Roman" w:cs="Times New Roman"/>
+          <w:b/>
+          <w:bCs/>
+          <w:sz w:val="32"/>
+          <w:szCs w:val="32"/>
+          <w:lang w:val="ro-RO"/>
+        </w:rPr>
+        <w:t xml:space="preserve">int k: </w:t>
+      </w:r>
+    </w:p>
+    <w:p>
+      <w:pPr>
+        <w:ind w:left="360"/>
+        <w:jc w:val="both"/>
+        <w:rPr>
+          <w:rFonts w:ascii="Times New Roman" w:hAnsi="Times New Roman" w:cs="Times New Roman"/>
+          <w:sz w:val="32"/>
+          <w:szCs w:val="32"/>
+          <w:lang w:val="ro-RO"/>
+        </w:rPr>
+      </w:pPr>
+      <w:r>
+        <w:rPr>
+          <w:rFonts w:ascii="Times New Roman" w:hAnsi="Times New Roman" w:cs="Times New Roman"/>
+          <w:sz w:val="32"/>
+          <w:szCs w:val="32"/>
+          <w:lang w:val="ro-RO"/>
+        </w:rPr>
+        <w:t xml:space="preserve">K </w:t>
+      </w:r>
+      <w:r>
+        <w:rPr>
+          <w:rFonts w:ascii="Times New Roman" w:hAnsi="Times New Roman" w:cs="Times New Roman"/>
+          <w:sz w:val="32"/>
+          <w:szCs w:val="32"/>
+          <w:lang w:val="ro-RO"/>
+        </w:rPr>
+        <w:t>reprezintă numărul de vecini cei mai apropiați pe care îi ia în considerare algoritmul în procesul de clasificare</w:t>
+      </w:r>
+      <w:r>
+        <w:rPr>
+          <w:rFonts w:ascii="Times New Roman" w:hAnsi="Times New Roman" w:cs="Times New Roman"/>
+          <w:sz w:val="32"/>
+          <w:szCs w:val="32"/>
+          <w:lang w:val="ro-RO"/>
+        </w:rPr>
+        <w:t xml:space="preserve">. </w:t>
+      </w:r>
+      <w:r>
+        <w:rPr>
+          <w:rFonts w:ascii="Times New Roman" w:hAnsi="Times New Roman" w:cs="Times New Roman"/>
+          <w:sz w:val="32"/>
+          <w:szCs w:val="32"/>
+          <w:lang w:val="ro-RO"/>
+        </w:rPr>
+        <w:t>Alegerea valorii optime pentru K este importantă în funcție de specificul problemei și setul de date. Un K mic poate duce la o sensibilitate mare, în timp ce un K mare poate duce la o învățare prea generalizată și la pierderea detaliilor subtile.</w:t>
+      </w:r>
+    </w:p>
+    <w:p>
+      <w:pPr>
         <w:pStyle w:val="ListParagraph"/>
         <w:numPr>
           <w:ilvl w:val="0"/>
           <w:numId w:val="3"/>
         </w:numPr>
-        <w:rPr>
-          <w:rFonts w:ascii="Times New Roman" w:hAnsi="Times New Roman" w:cs="Times New Roman"/>
-          <w:sz w:val="44"/>
-          <w:szCs w:val="44"/>
-          <w:lang w:val="ro-RO"/>
-        </w:rPr>
-      </w:pPr>
-      <w:r>
-        <w:rPr>
-          <w:rFonts w:ascii="Times New Roman" w:hAnsi="Times New Roman" w:cs="Times New Roman"/>
-          <w:sz w:val="44"/>
-          <w:szCs w:val="44"/>
-          <w:lang w:val="ro-RO"/>
-        </w:rPr>
-        <w:lastRenderedPageBreak/>
-        <w:t xml:space="preserve"> </w:t>
-      </w:r>
-      <w:r>
-        <w:rPr>
-          <w:rFonts w:ascii="Times New Roman" w:hAnsi="Times New Roman" w:cs="Times New Roman"/>
-          <w:sz w:val="44"/>
-          <w:szCs w:val="44"/>
-          <w:lang w:val="ro-RO"/>
-        </w:rPr>
-        <w:t>Algoritmul KNN</w:t>
-      </w:r>
-    </w:p>
-    <w:p>
-      <w:pPr>
-        <w:rPr>
-          <w:rFonts w:ascii="Times New Roman" w:hAnsi="Times New Roman" w:cs="Times New Roman"/>
-          <w:sz w:val="32"/>
-          <w:szCs w:val="32"/>
-          <w:lang w:val="ro-RO"/>
-        </w:rPr>
-      </w:pPr>
-    </w:p>
-    <w:p>
-      <w:pPr>
-        <w:spacing w:after="0"/>
-        <w:ind w:firstLine="720"/>
-        <w:jc w:val="both"/>
-        <w:rPr>
-          <w:rFonts w:ascii="Times New Roman" w:hAnsi="Times New Roman" w:cs="Times New Roman"/>
-          <w:sz w:val="32"/>
-          <w:szCs w:val="32"/>
-          <w:lang w:val="ro-RO"/>
-        </w:rPr>
-      </w:pPr>
-      <w:r>
-        <w:rPr>
-          <w:rFonts w:ascii="Times New Roman" w:hAnsi="Times New Roman" w:cs="Times New Roman"/>
-          <w:sz w:val="32"/>
-          <w:szCs w:val="32"/>
-          <w:lang w:val="ro-RO"/>
-        </w:rPr>
-        <w:t>La baza funcționării aplicației noastre de detectare a semnăturilor</w:t>
-      </w:r>
-      <w:r>
-        <w:rPr>
-          <w:rFonts w:ascii="Times New Roman" w:hAnsi="Times New Roman" w:cs="Times New Roman"/>
-          <w:sz w:val="32"/>
-          <w:szCs w:val="32"/>
-          <w:lang w:val="ro-RO"/>
-        </w:rPr>
-        <w:t xml:space="preserve"> stă algoritmul KNN (K-Nearest Neighbors).</w:t>
-      </w:r>
-      <w:r>
-        <w:rPr>
-          <w:rFonts w:ascii="Times New Roman" w:hAnsi="Times New Roman" w:cs="Times New Roman"/>
-          <w:sz w:val="32"/>
-          <w:szCs w:val="32"/>
-          <w:lang w:val="ro-RO"/>
-        </w:rPr>
-        <w:t xml:space="preserve"> KNN este un algoritm de învățare automată care clasifică sau estimează valori</w:t>
-      </w:r>
-      <w:r>
-        <w:rPr>
-          <w:rFonts w:ascii="Times New Roman" w:hAnsi="Times New Roman" w:cs="Times New Roman"/>
-          <w:sz w:val="32"/>
-          <w:szCs w:val="32"/>
-          <w:lang w:val="ro-RO"/>
-        </w:rPr>
-        <w:t>,</w:t>
-      </w:r>
-      <w:r>
-        <w:rPr>
-          <w:rFonts w:ascii="Times New Roman" w:hAnsi="Times New Roman" w:cs="Times New Roman"/>
-          <w:sz w:val="32"/>
-          <w:szCs w:val="32"/>
-          <w:lang w:val="ro-RO"/>
-        </w:rPr>
-        <w:t xml:space="preserve"> bazat pe vecinii cei mai apropiați dintr-un set de date.</w:t>
-      </w:r>
-      <w:r>
-        <w:rPr>
-          <w:rFonts w:ascii="Times New Roman" w:hAnsi="Times New Roman" w:cs="Times New Roman"/>
-          <w:sz w:val="32"/>
-          <w:szCs w:val="32"/>
-          <w:lang w:val="ro-RO"/>
-        </w:rPr>
-        <w:t xml:space="preserve"> </w:t>
-      </w:r>
-    </w:p>
-    <w:p>
-      <w:pPr>
-        <w:jc w:val="both"/>
-        <w:rPr>
-          <w:rFonts w:ascii="Times New Roman" w:hAnsi="Times New Roman" w:cs="Times New Roman"/>
-          <w:sz w:val="32"/>
-          <w:szCs w:val="32"/>
-          <w:lang w:val="ro-RO"/>
-        </w:rPr>
-      </w:pPr>
-      <w:r>
-        <w:rPr>
-          <w:rFonts w:ascii="Times New Roman" w:hAnsi="Times New Roman" w:cs="Times New Roman"/>
-          <w:sz w:val="32"/>
-          <w:szCs w:val="32"/>
-          <w:lang w:val="ro-RO"/>
-        </w:rPr>
-        <w:t>Algoritmul KNN are următorii parametri:</w:t>
-      </w:r>
-    </w:p>
-    <w:p>
-      <w:pPr>
-        <w:jc w:val="both"/>
-        <w:rPr>
-          <w:rFonts w:ascii="Times New Roman" w:hAnsi="Times New Roman" w:cs="Times New Roman"/>
-          <w:sz w:val="32"/>
-          <w:szCs w:val="32"/>
-          <w:lang w:val="ro-RO"/>
-        </w:rPr>
-      </w:pPr>
-    </w:p>
-    <w:p>
-      <w:pPr>
-        <w:pStyle w:val="ListParagraph"/>
-        <w:numPr>
-          <w:ilvl w:val="0"/>
-          <w:numId w:val="2"/>
-        </w:numPr>
-        <w:rPr>
-          <w:rFonts w:ascii="Times New Roman" w:hAnsi="Times New Roman" w:cs="Times New Roman"/>
-          <w:sz w:val="32"/>
-          <w:szCs w:val="32"/>
-          <w:lang w:val="ro-RO"/>
-        </w:rPr>
-      </w:pPr>
-      <w:r>
-        <w:rPr>
-          <w:rFonts w:ascii="Times New Roman" w:hAnsi="Times New Roman" w:cs="Times New Roman"/>
-          <w:b/>
-          <w:bCs/>
-          <w:sz w:val="32"/>
-          <w:szCs w:val="32"/>
-          <w:lang w:val="ro-RO"/>
-        </w:rPr>
-        <w:t xml:space="preserve">const vector&lt;pair&lt;vector&lt;Point2f&gt;, string&gt;&gt;&amp; train_set: </w:t>
-      </w:r>
-    </w:p>
-    <w:p>
-      <w:pPr>
-        <w:ind w:left="360"/>
-        <w:jc w:val="both"/>
-        <w:rPr>
-          <w:rFonts w:ascii="Times New Roman" w:hAnsi="Times New Roman" w:cs="Times New Roman"/>
-          <w:sz w:val="32"/>
-          <w:szCs w:val="32"/>
-        </w:rPr>
-      </w:pPr>
-      <w:r>
-        <w:rPr>
-          <w:rFonts w:ascii="Times New Roman" w:hAnsi="Times New Roman" w:cs="Times New Roman"/>
-          <w:sz w:val="32"/>
-          <w:szCs w:val="32"/>
-          <w:lang w:val="ro-RO"/>
-        </w:rPr>
-        <w:t>T</w:t>
-      </w:r>
-      <w:r>
-        <w:rPr>
-          <w:rFonts w:ascii="Times New Roman" w:hAnsi="Times New Roman" w:cs="Times New Roman"/>
-          <w:sz w:val="32"/>
-          <w:szCs w:val="32"/>
-          <w:lang w:val="ro-RO"/>
-        </w:rPr>
-        <w:t>rain_set e</w:t>
-      </w:r>
-      <w:r>
-        <w:rPr>
-          <w:rFonts w:ascii="Times New Roman" w:hAnsi="Times New Roman" w:cs="Times New Roman"/>
-          <w:sz w:val="32"/>
-          <w:szCs w:val="32"/>
-          <w:lang w:val="ro-RO"/>
-        </w:rPr>
-        <w:t>ste</w:t>
-      </w:r>
-      <w:r>
-        <w:rPr>
-          <w:rFonts w:ascii="Times New Roman" w:hAnsi="Times New Roman" w:cs="Times New Roman"/>
-          <w:sz w:val="32"/>
-          <w:szCs w:val="32"/>
-          <w:lang w:val="ro-RO"/>
-        </w:rPr>
-        <w:t xml:space="preserve"> un vector care are înăuntru</w:t>
-      </w:r>
-      <w:r>
-        <w:rPr>
-          <w:rFonts w:ascii="Times New Roman" w:hAnsi="Times New Roman" w:cs="Times New Roman"/>
-          <w:sz w:val="32"/>
-          <w:szCs w:val="32"/>
-          <w:lang w:val="ro-RO"/>
-        </w:rPr>
-        <w:t>l lui</w:t>
-      </w:r>
-      <w:r>
-        <w:rPr>
-          <w:rFonts w:ascii="Times New Roman" w:hAnsi="Times New Roman" w:cs="Times New Roman"/>
-          <w:sz w:val="32"/>
-          <w:szCs w:val="32"/>
-          <w:lang w:val="ro-RO"/>
-        </w:rPr>
-        <w:t xml:space="preserve"> un </w:t>
-      </w:r>
-      <w:r>
-        <w:rPr>
-          <w:rFonts w:ascii="Times New Roman" w:hAnsi="Times New Roman" w:cs="Times New Roman"/>
-          <w:sz w:val="32"/>
-          <w:szCs w:val="32"/>
-          <w:lang w:val="ro-RO"/>
-        </w:rPr>
-        <w:t>H</w:t>
-      </w:r>
-      <w:r>
-        <w:rPr>
-          <w:rFonts w:ascii="Times New Roman" w:hAnsi="Times New Roman" w:cs="Times New Roman"/>
-          <w:sz w:val="32"/>
-          <w:szCs w:val="32"/>
-          <w:lang w:val="ro-RO"/>
-        </w:rPr>
-        <w:t>ashmap.</w:t>
-      </w:r>
-      <w:r>
-        <w:rPr>
-          <w:rFonts w:ascii="Times New Roman" w:hAnsi="Times New Roman" w:cs="Times New Roman"/>
-          <w:sz w:val="32"/>
-          <w:szCs w:val="32"/>
-          <w:lang w:val="ro-RO"/>
-        </w:rPr>
-        <w:t xml:space="preserve"> Hashmapul conține perechi de cheie-valoare. În cazul nostru,</w:t>
-      </w:r>
-      <w:r>
-        <w:rPr>
-          <w:rFonts w:ascii="Times New Roman" w:hAnsi="Times New Roman" w:cs="Times New Roman"/>
-          <w:sz w:val="32"/>
-          <w:szCs w:val="32"/>
-          <w:lang w:val="ro-RO"/>
-        </w:rPr>
-        <w:t xml:space="preserve"> </w:t>
-      </w:r>
-      <w:r>
-        <w:rPr>
-          <w:rFonts w:ascii="Times New Roman" w:hAnsi="Times New Roman" w:cs="Times New Roman"/>
-          <w:sz w:val="32"/>
-          <w:szCs w:val="32"/>
-          <w:lang w:val="ro-RO"/>
-        </w:rPr>
-        <w:t>c</w:t>
-      </w:r>
-      <w:r>
-        <w:rPr>
-          <w:rFonts w:ascii="Times New Roman" w:hAnsi="Times New Roman" w:cs="Times New Roman"/>
-          <w:sz w:val="32"/>
-          <w:szCs w:val="32"/>
-          <w:lang w:val="ro-RO"/>
-        </w:rPr>
-        <w:t>heia reprezintă un vector de 12 centre de greutate</w:t>
-      </w:r>
-      <w:r>
-        <w:rPr>
-          <w:rFonts w:ascii="Times New Roman" w:hAnsi="Times New Roman" w:cs="Times New Roman"/>
-          <w:sz w:val="32"/>
-          <w:szCs w:val="32"/>
-          <w:lang w:val="ro-RO"/>
-        </w:rPr>
-        <w:t xml:space="preserve"> (</w:t>
-      </w:r>
-      <w:r>
-        <w:rPr>
-          <w:rFonts w:ascii="Times New Roman" w:hAnsi="Times New Roman" w:cs="Times New Roman"/>
-          <w:b/>
-          <w:bCs/>
-          <w:sz w:val="32"/>
-          <w:szCs w:val="32"/>
-          <w:lang w:val="ro-RO"/>
-        </w:rPr>
-        <w:t>&lt;vector&lt;Point2f&gt;</w:t>
-      </w:r>
-      <w:r>
-        <w:rPr>
-          <w:rFonts w:ascii="Times New Roman" w:hAnsi="Times New Roman" w:cs="Times New Roman"/>
-          <w:b/>
-          <w:bCs/>
-          <w:sz w:val="32"/>
-          <w:szCs w:val="32"/>
-          <w:lang w:val="ro-RO"/>
-        </w:rPr>
-        <w:t>)</w:t>
-      </w:r>
-      <w:r>
-        <w:rPr>
-          <w:rFonts w:ascii="Times New Roman" w:hAnsi="Times New Roman" w:cs="Times New Roman"/>
-          <w:sz w:val="32"/>
-          <w:szCs w:val="32"/>
-          <w:lang w:val="ro-RO"/>
-        </w:rPr>
-        <w:t xml:space="preserve"> p</w:t>
-      </w:r>
-      <w:r>
-        <w:rPr>
-          <w:rFonts w:ascii="Times New Roman" w:hAnsi="Times New Roman" w:cs="Times New Roman"/>
-          <w:sz w:val="32"/>
-          <w:szCs w:val="32"/>
-          <w:lang w:val="ro-RO"/>
-        </w:rPr>
-        <w:t>entru</w:t>
-      </w:r>
-      <w:r>
-        <w:rPr>
-          <w:rFonts w:ascii="Times New Roman" w:hAnsi="Times New Roman" w:cs="Times New Roman"/>
-          <w:sz w:val="32"/>
-          <w:szCs w:val="32"/>
-          <w:lang w:val="ro-RO"/>
-        </w:rPr>
-        <w:t xml:space="preserve"> semn</w:t>
-      </w:r>
-      <w:r>
-        <w:rPr>
-          <w:rFonts w:ascii="Times New Roman" w:hAnsi="Times New Roman" w:cs="Times New Roman"/>
-          <w:sz w:val="32"/>
-          <w:szCs w:val="32"/>
-          <w:lang w:val="ro-RO"/>
-        </w:rPr>
-        <w:t>ătu</w:t>
-      </w:r>
-      <w:r>
-        <w:rPr>
-          <w:rFonts w:ascii="Times New Roman" w:hAnsi="Times New Roman" w:cs="Times New Roman"/>
-          <w:sz w:val="32"/>
-          <w:szCs w:val="32"/>
-          <w:lang w:val="ro-RO"/>
-        </w:rPr>
-        <w:t>r</w:t>
-      </w:r>
-      <w:r>
-        <w:rPr>
-          <w:rFonts w:ascii="Times New Roman" w:hAnsi="Times New Roman" w:cs="Times New Roman"/>
-          <w:sz w:val="32"/>
-          <w:szCs w:val="32"/>
-          <w:lang w:val="ro-RO"/>
-        </w:rPr>
-        <w:t>ă</w:t>
-      </w:r>
-      <w:r>
-        <w:rPr>
-          <w:rFonts w:ascii="Times New Roman" w:hAnsi="Times New Roman" w:cs="Times New Roman"/>
-          <w:sz w:val="32"/>
-          <w:szCs w:val="32"/>
-          <w:lang w:val="ro-RO"/>
-        </w:rPr>
-        <w:t xml:space="preserve"> și valoarea este un string</w:t>
-      </w:r>
-      <w:r>
-        <w:rPr>
-          <w:rFonts w:ascii="Times New Roman" w:hAnsi="Times New Roman" w:cs="Times New Roman"/>
-          <w:sz w:val="32"/>
-          <w:szCs w:val="32"/>
-          <w:lang w:val="ro-RO"/>
-        </w:rPr>
-        <w:t>,</w:t>
-      </w:r>
-      <w:r>
-        <w:rPr>
-          <w:rFonts w:ascii="Times New Roman" w:hAnsi="Times New Roman" w:cs="Times New Roman"/>
-          <w:sz w:val="32"/>
-          <w:szCs w:val="32"/>
-          <w:lang w:val="ro-RO"/>
-        </w:rPr>
-        <w:t xml:space="preserve"> care </w:t>
-      </w:r>
-      <w:r>
-        <w:rPr>
-          <w:rFonts w:ascii="Times New Roman" w:hAnsi="Times New Roman" w:cs="Times New Roman"/>
-          <w:sz w:val="32"/>
-          <w:szCs w:val="32"/>
-          <w:lang w:val="ro-RO"/>
-        </w:rPr>
-        <w:t>precizează dacă semnătura este adevărată sau falsă.</w:t>
-      </w:r>
-      <w:r>
-        <w:rPr>
-          <w:rFonts w:ascii="Times New Roman" w:hAnsi="Times New Roman" w:cs="Times New Roman"/>
-          <w:sz w:val="32"/>
-          <w:szCs w:val="32"/>
-          <w:lang w:val="ro-RO"/>
-        </w:rPr>
-        <w:t xml:space="preserve"> Acest parametru are rolul de a </w:t>
-      </w:r>
-      <w:r>
-        <w:rPr>
-          <w:rFonts w:ascii="Times New Roman" w:hAnsi="Times New Roman" w:cs="Times New Roman"/>
-          <w:sz w:val="32"/>
-          <w:szCs w:val="32"/>
-        </w:rPr>
-        <w:t>“</w:t>
-      </w:r>
-      <w:proofErr w:type="spellStart"/>
-      <w:r>
-        <w:rPr>
-          <w:rFonts w:ascii="Times New Roman" w:hAnsi="Times New Roman" w:cs="Times New Roman"/>
-          <w:sz w:val="32"/>
-          <w:szCs w:val="32"/>
-        </w:rPr>
-        <w:t>învăța</w:t>
-      </w:r>
-      <w:proofErr w:type="spellEnd"/>
-      <w:r>
-        <w:rPr>
-          <w:rFonts w:ascii="Times New Roman" w:hAnsi="Times New Roman" w:cs="Times New Roman"/>
-          <w:sz w:val="32"/>
-          <w:szCs w:val="32"/>
-        </w:rPr>
-        <w:t xml:space="preserve">” </w:t>
-      </w:r>
-      <w:proofErr w:type="spellStart"/>
-      <w:r>
-        <w:rPr>
-          <w:rFonts w:ascii="Times New Roman" w:hAnsi="Times New Roman" w:cs="Times New Roman"/>
-          <w:sz w:val="32"/>
-          <w:szCs w:val="32"/>
-        </w:rPr>
-        <w:t>programul</w:t>
-      </w:r>
-      <w:proofErr w:type="spellEnd"/>
-      <w:r>
-        <w:rPr>
-          <w:rFonts w:ascii="Times New Roman" w:hAnsi="Times New Roman" w:cs="Times New Roman"/>
-          <w:sz w:val="32"/>
-          <w:szCs w:val="32"/>
-        </w:rPr>
-        <w:t xml:space="preserve"> cum </w:t>
-      </w:r>
-      <w:proofErr w:type="spellStart"/>
-      <w:r>
-        <w:rPr>
-          <w:rFonts w:ascii="Times New Roman" w:hAnsi="Times New Roman" w:cs="Times New Roman"/>
-          <w:sz w:val="32"/>
-          <w:szCs w:val="32"/>
-        </w:rPr>
-        <w:t>să</w:t>
-      </w:r>
-      <w:proofErr w:type="spellEnd"/>
-      <w:r>
-        <w:rPr>
-          <w:rFonts w:ascii="Times New Roman" w:hAnsi="Times New Roman" w:cs="Times New Roman"/>
-          <w:sz w:val="32"/>
-          <w:szCs w:val="32"/>
-        </w:rPr>
-        <w:t xml:space="preserve"> </w:t>
-      </w:r>
-      <w:proofErr w:type="spellStart"/>
-      <w:r>
-        <w:rPr>
-          <w:rFonts w:ascii="Times New Roman" w:hAnsi="Times New Roman" w:cs="Times New Roman"/>
-          <w:sz w:val="32"/>
-          <w:szCs w:val="32"/>
-        </w:rPr>
-        <w:t>clasifice</w:t>
-      </w:r>
-      <w:proofErr w:type="spellEnd"/>
-      <w:r>
-        <w:rPr>
-          <w:rFonts w:ascii="Times New Roman" w:hAnsi="Times New Roman" w:cs="Times New Roman"/>
-          <w:sz w:val="32"/>
-          <w:szCs w:val="32"/>
-        </w:rPr>
-        <w:t xml:space="preserve"> </w:t>
-      </w:r>
-      <w:proofErr w:type="spellStart"/>
-      <w:r>
-        <w:rPr>
-          <w:rFonts w:ascii="Times New Roman" w:hAnsi="Times New Roman" w:cs="Times New Roman"/>
-          <w:sz w:val="32"/>
-          <w:szCs w:val="32"/>
-        </w:rPr>
-        <w:t>semnăturile</w:t>
-      </w:r>
-      <w:proofErr w:type="spellEnd"/>
-      <w:r>
-        <w:rPr>
-          <w:rFonts w:ascii="Times New Roman" w:hAnsi="Times New Roman" w:cs="Times New Roman"/>
-          <w:sz w:val="32"/>
-          <w:szCs w:val="32"/>
-        </w:rPr>
-        <w:t>.</w:t>
-      </w:r>
-    </w:p>
-    <w:p>
-      <w:pPr>
-        <w:jc w:val="both"/>
-        <w:rPr>
-          <w:rFonts w:ascii="Times New Roman" w:hAnsi="Times New Roman" w:cs="Times New Roman"/>
-          <w:sz w:val="32"/>
-          <w:szCs w:val="32"/>
-          <w:lang w:val="ro-RO"/>
-        </w:rPr>
-      </w:pPr>
-    </w:p>
-    <w:p>
-      <w:pPr>
-        <w:pStyle w:val="ListParagraph"/>
-        <w:numPr>
-          <w:ilvl w:val="0"/>
-          <w:numId w:val="2"/>
-        </w:numPr>
-        <w:jc w:val="both"/>
-        <w:rPr>
-          <w:rFonts w:ascii="Times New Roman" w:hAnsi="Times New Roman" w:cs="Times New Roman"/>
-          <w:b/>
-          <w:bCs/>
-          <w:sz w:val="32"/>
-          <w:szCs w:val="32"/>
-          <w:lang w:val="ro-RO"/>
-        </w:rPr>
-      </w:pPr>
-      <w:r>
-        <w:rPr>
-          <w:rFonts w:ascii="Times New Roman" w:hAnsi="Times New Roman" w:cs="Times New Roman"/>
-          <w:b/>
-          <w:bCs/>
-          <w:sz w:val="32"/>
-          <w:szCs w:val="32"/>
-          <w:lang w:val="ro-RO"/>
-        </w:rPr>
-        <w:t>const vector&lt;Point2f&gt;&amp; test_signature</w:t>
-      </w:r>
-      <w:r>
-        <w:rPr>
-          <w:rFonts w:ascii="Times New Roman" w:hAnsi="Times New Roman" w:cs="Times New Roman"/>
-          <w:b/>
-          <w:bCs/>
-          <w:sz w:val="32"/>
-          <w:szCs w:val="32"/>
-          <w:lang w:val="ro-RO"/>
-        </w:rPr>
-        <w:t>:</w:t>
-      </w:r>
-    </w:p>
-    <w:p>
-      <w:pPr>
-        <w:ind w:left="360"/>
-        <w:jc w:val="both"/>
-        <w:rPr>
-          <w:rFonts w:ascii="Times New Roman" w:hAnsi="Times New Roman" w:cs="Times New Roman"/>
-          <w:sz w:val="32"/>
-          <w:szCs w:val="32"/>
-          <w:lang w:val="ro-RO"/>
-        </w:rPr>
-      </w:pPr>
-      <w:r>
-        <w:rPr>
-          <w:rFonts w:ascii="Times New Roman" w:hAnsi="Times New Roman" w:cs="Times New Roman"/>
-          <w:sz w:val="32"/>
-          <w:szCs w:val="32"/>
-          <w:lang w:val="ro-RO"/>
-        </w:rPr>
-        <w:t xml:space="preserve">Test_signature reprezintă semnătura care urmeză să fie testată. Semnătura </w:t>
-      </w:r>
-      <w:r>
-        <w:rPr>
-          <w:rFonts w:ascii="Times New Roman" w:hAnsi="Times New Roman" w:cs="Times New Roman"/>
-          <w:sz w:val="32"/>
-          <w:szCs w:val="32"/>
-          <w:lang w:val="ro-RO"/>
-        </w:rPr>
-        <w:t>e reprezentată sub forma unui</w:t>
-      </w:r>
-      <w:r>
-        <w:rPr>
-          <w:rFonts w:ascii="Times New Roman" w:hAnsi="Times New Roman" w:cs="Times New Roman"/>
-          <w:sz w:val="32"/>
-          <w:szCs w:val="32"/>
-          <w:lang w:val="ro-RO"/>
-        </w:rPr>
-        <w:t xml:space="preserve"> vector de puncte.</w:t>
-      </w:r>
-    </w:p>
-    <w:p>
-      <w:pPr>
-        <w:ind w:left="360"/>
-        <w:jc w:val="both"/>
-        <w:rPr>
-          <w:rFonts w:ascii="Times New Roman" w:hAnsi="Times New Roman" w:cs="Times New Roman"/>
-          <w:sz w:val="32"/>
-          <w:szCs w:val="32"/>
-          <w:lang w:val="ro-RO"/>
-        </w:rPr>
-      </w:pPr>
-    </w:p>
-    <w:p>
-      <w:pPr>
-        <w:pStyle w:val="ListParagraph"/>
-        <w:numPr>
-          <w:ilvl w:val="0"/>
-          <w:numId w:val="2"/>
-        </w:numPr>
-        <w:jc w:val="both"/>
-        <w:rPr>
-          <w:rFonts w:ascii="Times New Roman" w:hAnsi="Times New Roman" w:cs="Times New Roman"/>
-          <w:sz w:val="32"/>
-          <w:szCs w:val="32"/>
-          <w:lang w:val="ro-RO"/>
-        </w:rPr>
-      </w:pPr>
-      <w:r>
-        <w:rPr>
-          <w:rFonts w:ascii="Times New Roman" w:hAnsi="Times New Roman" w:cs="Times New Roman"/>
-          <w:b/>
-          <w:bCs/>
-          <w:sz w:val="32"/>
-          <w:szCs w:val="32"/>
-          <w:lang w:val="ro-RO"/>
-        </w:rPr>
-        <w:t xml:space="preserve">int k: </w:t>
-      </w:r>
-    </w:p>
-    <w:p>
-      <w:pPr>
-        <w:ind w:left="360"/>
-        <w:jc w:val="both"/>
-        <w:rPr>
-          <w:rFonts w:ascii="Times New Roman" w:hAnsi="Times New Roman" w:cs="Times New Roman"/>
-          <w:sz w:val="32"/>
-          <w:szCs w:val="32"/>
-          <w:lang w:val="ro-RO"/>
-        </w:rPr>
-      </w:pPr>
-      <w:r>
-        <w:rPr>
-          <w:rFonts w:ascii="Times New Roman" w:hAnsi="Times New Roman" w:cs="Times New Roman"/>
-          <w:sz w:val="32"/>
-          <w:szCs w:val="32"/>
-          <w:lang w:val="ro-RO"/>
-        </w:rPr>
-        <w:t xml:space="preserve">K </w:t>
-      </w:r>
-      <w:r>
-        <w:rPr>
-          <w:rFonts w:ascii="Times New Roman" w:hAnsi="Times New Roman" w:cs="Times New Roman"/>
-          <w:sz w:val="32"/>
-          <w:szCs w:val="32"/>
-          <w:lang w:val="ro-RO"/>
-        </w:rPr>
-        <w:t>reprezintă numărul de vecini cei mai apropiați pe care îi ia în considerare algoritmul în procesul de clasificare</w:t>
-      </w:r>
-      <w:r>
-        <w:rPr>
-          <w:rFonts w:ascii="Times New Roman" w:hAnsi="Times New Roman" w:cs="Times New Roman"/>
-          <w:sz w:val="32"/>
-          <w:szCs w:val="32"/>
-          <w:lang w:val="ro-RO"/>
-        </w:rPr>
-        <w:t xml:space="preserve">. </w:t>
-      </w:r>
-      <w:r>
-        <w:rPr>
-          <w:rFonts w:ascii="Times New Roman" w:hAnsi="Times New Roman" w:cs="Times New Roman"/>
-          <w:sz w:val="32"/>
-          <w:szCs w:val="32"/>
-          <w:lang w:val="ro-RO"/>
-        </w:rPr>
-        <w:t>Alegerea valorii optime pentru K este importantă în funcție de specificul problemei și setul de date. Un K mic poate duce la o sensibilitate mare, în timp ce un K mare poate duce la o învățare prea generalizată și la pierderea detaliilor subtile.</w:t>
-      </w:r>
-    </w:p>
-    <w:p>
-      <w:pPr>
-        <w:pStyle w:val="ListParagraph"/>
-        <w:numPr>
-          <w:ilvl w:val="0"/>
-          <w:numId w:val="3"/>
-        </w:numPr>
         <w:spacing w:after="0"/>
         <w:jc w:val="both"/>
         <w:rPr>
@@ -1237,6 +1166,7 @@
           <w:rFonts w:ascii="Times New Roman" w:hAnsi="Times New Roman" w:cs="Times New Roman"/>
           <w:sz w:val="32"/>
           <w:szCs w:val="32"/>
+          <w:lang w:val="fr-FR"/>
         </w:rPr>
         <w:t xml:space="preserve">[10, 15] </w:t>
       </w:r>
@@ -2981,25 +2911,7 @@
           <w:szCs w:val="32"/>
           <w:lang w:val="ro-RO"/>
         </w:rPr>
-        <w:t xml:space="preserve">Am testat acuratețea programului pentru 3 valori ale lui K: K=11, K=13, K=15. Cu distanța Euclidiană, acuratețea pentru K=11 e </w:t>
-      </w:r>
-      <w:r>
-        <w:rPr>
-          <w:rFonts w:ascii="Times New Roman" w:hAnsi="Times New Roman" w:cs="Times New Roman"/>
-          <w:sz w:val="32"/>
-          <w:szCs w:val="32"/>
-          <w:lang w:val="ro-RO"/>
-        </w:rPr>
-        <w:t>80</w:t>
-      </w:r>
-      <w:r>
-        <w:rPr>
-          <w:rFonts w:ascii="Times New Roman" w:hAnsi="Times New Roman" w:cs="Times New Roman"/>
-          <w:sz w:val="32"/>
-          <w:szCs w:val="32"/>
-          <w:lang w:val="ro-RO"/>
-        </w:rPr>
-        <w:t xml:space="preserve">%, pentru K=13 e </w:t>
+        <w:t xml:space="preserve">Am testat acuratețea programului pentru 3 valori ale lui K: K=11, K=13, K=15. Cu distanța Euclidiană, acuratețea pentru K=11 e 80%, pentru K=13 e </w:t>
       </w:r>
       <w:r>
         <w:rPr>
@@ -3160,29 +3072,7 @@
           <w:szCs w:val="32"/>
           <w:lang w:val="ro-RO"/>
         </w:rPr>
-        <w:t xml:space="preserve">User </w:t>
-      </w:r>
-      <w:r>
-        <w:rPr>
-          <w:rFonts w:ascii="Times New Roman" w:hAnsi="Times New Roman" w:cs="Times New Roman"/>
-          <w:b/>
-          <w:bCs/>
-          <w:sz w:val="32"/>
-          <w:szCs w:val="32"/>
-          <w:lang w:val="ro-RO"/>
-        </w:rPr>
-        <w:t>68</w:t>
-      </w:r>
-      <w:r>
-        <w:rPr>
-          <w:rFonts w:ascii="Times New Roman" w:hAnsi="Times New Roman" w:cs="Times New Roman"/>
-          <w:b/>
-          <w:bCs/>
-          <w:sz w:val="32"/>
-          <w:szCs w:val="32"/>
-          <w:lang w:val="ro-RO"/>
-        </w:rPr>
-        <w:t xml:space="preserve">: </w:t>
+        <w:t xml:space="preserve">User 68: </w:t>
       </w:r>
       <w:r>
         <w:rPr>
@@ -4105,6 +3995,95 @@
     </w:lvl>
   </w:abstractNum>
   <w:abstractNum w:abstractNumId="4" w15:restartNumberingAfterBreak="0">
+    <w:nsid w:val="69430597"/>
+    <w:multiLevelType w:val="hybridMultilevel"/>
+    <w:tmpl w:val="F872CFC8"/>
+    <w:lvl w:ilvl="0" w:tplc="0409000F">
+      <w:start w:val="1"/>
+      <w:numFmt w:val="decimal"/>
+      <w:lvlText w:val="%1."/>
+      <w:lvlJc w:val="left"/>
+      <w:pPr>
+        <w:ind w:left="720" w:hanging="360"/>
+      </w:pPr>
+      <w:rPr>
+        <w:rFonts w:hint="default"/>
+      </w:rPr>
+    </w:lvl>
+    <w:lvl w:ilvl="1" w:tplc="04090019" w:tentative="1">
+      <w:start w:val="1"/>
+      <w:numFmt w:val="lowerLetter"/>
+      <w:lvlText w:val="%2."/>
+      <w:lvlJc w:val="left"/>
+      <w:pPr>
+        <w:ind w:left="1440" w:hanging="360"/>
+      </w:pPr>
+    </w:lvl>
+    <w:lvl w:ilvl="2" w:tplc="0409001B" w:tentative="1">
+      <w:start w:val="1"/>
+      <w:numFmt w:val="lowerRoman"/>
+      <w:lvlText w:val="%3."/>
+      <w:lvlJc w:val="right"/>
+      <w:pPr>
+        <w:ind w:left="2160" w:hanging="180"/>
+      </w:pPr>
+    </w:lvl>
+    <w:lvl w:ilvl="3" w:tplc="0409000F" w:tentative="1">
+      <w:start w:val="1"/>
+      <w:numFmt w:val="decimal"/>
+      <w:lvlText w:val="%4."/>
+      <w:lvlJc w:val="left"/>
+      <w:pPr>
+        <w:ind w:left="2880" w:hanging="360"/>
+      </w:pPr>
+    </w:lvl>
+    <w:lvl w:ilvl="4" w:tplc="04090019" w:tentative="1">
+      <w:start w:val="1"/>
+      <w:numFmt w:val="lowerLetter"/>
+      <w:lvlText w:val="%5."/>
+      <w:lvlJc w:val="left"/>
+      <w:pPr>
+        <w:ind w:left="3600" w:hanging="360"/>
+      </w:pPr>
+    </w:lvl>
+    <w:lvl w:ilvl="5" w:tplc="0409001B" w:tentative="1">
+      <w:start w:val="1"/>
+      <w:numFmt w:val="lowerRoman"/>
+      <w:lvlText w:val="%6."/>
+      <w:lvlJc w:val="right"/>
+      <w:pPr>
+        <w:ind w:left="4320" w:hanging="180"/>
+      </w:pPr>
+    </w:lvl>
+    <w:lvl w:ilvl="6" w:tplc="0409000F" w:tentative="1">
+      <w:start w:val="1"/>
+      <w:numFmt w:val="decimal"/>
+      <w:lvlText w:val="%7."/>
+      <w:lvlJc w:val="left"/>
+      <w:pPr>
+        <w:ind w:left="5040" w:hanging="360"/>
+      </w:pPr>
+    </w:lvl>
+    <w:lvl w:ilvl="7" w:tplc="04090019" w:tentative="1">
+      <w:start w:val="1"/>
+      <w:numFmt w:val="lowerLetter"/>
+      <w:lvlText w:val="%8."/>
+      <w:lvlJc w:val="left"/>
+      <w:pPr>
+        <w:ind w:left="5760" w:hanging="360"/>
+      </w:pPr>
+    </w:lvl>
+    <w:lvl w:ilvl="8" w:tplc="0409001B" w:tentative="1">
+      <w:start w:val="1"/>
+      <w:numFmt w:val="lowerRoman"/>
+      <w:lvlText w:val="%9."/>
+      <w:lvlJc w:val="right"/>
+      <w:pPr>
+        <w:ind w:left="6480" w:hanging="180"/>
+      </w:pPr>
+    </w:lvl>
+  </w:abstractNum>
+  <w:abstractNum w:abstractNumId="5" w15:restartNumberingAfterBreak="0">
     <w:nsid w:val="72F43C10"/>
     <w:multiLevelType w:val="hybridMultilevel"/>
     <w:tmpl w:val="3FF4FE46"/>
@@ -4221,7 +4200,7 @@
     <w:abstractNumId w:val="2"/>
   </w:num>
   <w:num w:numId="2" w16cid:durableId="918752159">
-    <w:abstractNumId w:val="4"/>
+    <w:abstractNumId w:val="5"/>
   </w:num>
   <w:num w:numId="3" w16cid:durableId="1391926683">
     <w:abstractNumId w:val="0"/>
@@ -4231,6 +4210,9 @@
   </w:num>
   <w:num w:numId="5" w16cid:durableId="1791705313">
     <w:abstractNumId w:val="3"/>
+  </w:num>
+  <w:num w:numId="6" w16cid:durableId="510489343">
+    <w:abstractNumId w:val="4"/>
   </w:num>
 </w:numbering>
 </file>
